--- a/design/58project/summary/调研报告/好慷到家调研报告.docx
+++ b/design/58project/summary/调研报告/好慷到家调研报告.docx
@@ -5,15 +5,12 @@
     <w:p>
       <w:pPr>
         <w:pStyle w:val="1"/>
-        <w:rPr>
-          <w:rFonts w:hint="eastAsia"/>
-        </w:rPr>
       </w:pPr>
       <w:r>
         <w:rPr>
           <w:rFonts w:hint="eastAsia"/>
         </w:rPr>
-        <w:t>平台</w:t>
+        <w:t>好慷到家</w:t>
       </w:r>
       <w:r>
         <w:rPr>
@@ -22,90 +19,18 @@
         <w:t>调研报告</w:t>
       </w:r>
     </w:p>
-    <w:p>
-      <w:pPr>
-        <w:rPr>
-          <w:rFonts w:hint="eastAsia"/>
-        </w:rPr>
-      </w:pPr>
-    </w:p>
-    <w:p>
-      <w:pPr>
-        <w:rPr>
-          <w:rFonts w:hint="eastAsia"/>
-        </w:rPr>
-      </w:pPr>
-    </w:p>
-    <w:p>
-      <w:pPr>
-        <w:rPr>
-          <w:rFonts w:hint="eastAsia"/>
-        </w:rPr>
-      </w:pPr>
-    </w:p>
-    <w:p>
-      <w:pPr>
-        <w:rPr>
-          <w:rFonts w:hint="eastAsia"/>
-        </w:rPr>
-      </w:pPr>
-    </w:p>
-    <w:p>
-      <w:pPr>
-        <w:rPr>
-          <w:rFonts w:hint="eastAsia"/>
-        </w:rPr>
-      </w:pPr>
-    </w:p>
-    <w:p>
-      <w:pPr>
-        <w:rPr>
-          <w:rFonts w:hint="eastAsia"/>
-        </w:rPr>
-      </w:pPr>
-    </w:p>
-    <w:p>
-      <w:pPr>
-        <w:rPr>
-          <w:rFonts w:hint="eastAsia"/>
-        </w:rPr>
-      </w:pPr>
-    </w:p>
-    <w:p>
-      <w:pPr>
-        <w:rPr>
-          <w:rFonts w:hint="eastAsia"/>
-        </w:rPr>
-      </w:pPr>
-    </w:p>
-    <w:p>
-      <w:pPr>
-        <w:rPr>
-          <w:rFonts w:hint="eastAsia"/>
-        </w:rPr>
-      </w:pPr>
-    </w:p>
-    <w:p>
-      <w:pPr>
-        <w:rPr>
-          <w:rFonts w:hint="eastAsia"/>
-        </w:rPr>
-      </w:pPr>
-    </w:p>
-    <w:p>
-      <w:pPr>
-        <w:rPr>
-          <w:rFonts w:hint="eastAsia"/>
-        </w:rPr>
-      </w:pPr>
-    </w:p>
-    <w:p>
-      <w:pPr>
-        <w:rPr>
-          <w:rFonts w:hint="eastAsia"/>
-        </w:rPr>
-      </w:pPr>
-    </w:p>
+    <w:p/>
+    <w:p/>
+    <w:p/>
+    <w:p/>
+    <w:p/>
+    <w:p/>
+    <w:p/>
+    <w:p/>
+    <w:p/>
+    <w:p/>
+    <w:p/>
+    <w:p/>
     <w:tbl>
       <w:tblPr>
         <w:tblStyle w:val="a3"/>
@@ -127,7 +52,7 @@
             <w:pPr>
               <w:jc w:val="center"/>
               <w:rPr>
-                <w:rFonts w:ascii="SimHei" w:eastAsia="SimHei" w:hAnsi="SimHei" w:hint="eastAsia"/>
+                <w:rFonts w:ascii="SimHei" w:eastAsia="SimHei" w:hAnsi="SimHei"/>
               </w:rPr>
             </w:pPr>
             <w:r>
@@ -146,7 +71,7 @@
             <w:pPr>
               <w:jc w:val="center"/>
               <w:rPr>
-                <w:rFonts w:ascii="SimHei" w:eastAsia="SimHei" w:hAnsi="SimHei" w:hint="eastAsia"/>
+                <w:rFonts w:ascii="SimHei" w:eastAsia="SimHei" w:hAnsi="SimHei"/>
               </w:rPr>
             </w:pPr>
             <w:r>
@@ -165,7 +90,7 @@
             <w:pPr>
               <w:jc w:val="center"/>
               <w:rPr>
-                <w:rFonts w:ascii="SimHei" w:eastAsia="SimHei" w:hAnsi="SimHei" w:hint="eastAsia"/>
+                <w:rFonts w:ascii="SimHei" w:eastAsia="SimHei" w:hAnsi="SimHei"/>
               </w:rPr>
             </w:pPr>
             <w:r>
@@ -184,7 +109,7 @@
             <w:pPr>
               <w:jc w:val="center"/>
               <w:rPr>
-                <w:rFonts w:ascii="SimHei" w:eastAsia="SimHei" w:hAnsi="SimHei" w:hint="eastAsia"/>
+                <w:rFonts w:ascii="SimHei" w:eastAsia="SimHei" w:hAnsi="SimHei"/>
               </w:rPr>
             </w:pPr>
             <w:r>
@@ -205,7 +130,6 @@
             <w:pPr>
               <w:jc w:val="center"/>
               <w:rPr>
-                <w:rFonts w:hint="eastAsia"/>
                 <w:sz w:val="21"/>
                 <w:szCs w:val="21"/>
               </w:rPr>
@@ -228,7 +152,6 @@
             <w:pPr>
               <w:jc w:val="center"/>
               <w:rPr>
-                <w:rFonts w:hint="eastAsia"/>
                 <w:sz w:val="21"/>
                 <w:szCs w:val="21"/>
               </w:rPr>
@@ -251,7 +174,6 @@
             <w:pPr>
               <w:jc w:val="center"/>
               <w:rPr>
-                <w:rFonts w:hint="eastAsia"/>
                 <w:sz w:val="21"/>
                 <w:szCs w:val="21"/>
               </w:rPr>
@@ -274,7 +196,6 @@
             <w:pPr>
               <w:jc w:val="center"/>
               <w:rPr>
-                <w:rFonts w:hint="eastAsia"/>
                 <w:sz w:val="21"/>
                 <w:szCs w:val="21"/>
               </w:rPr>
@@ -287,49 +208,25 @@
           <w:tcPr>
             <w:tcW w:w="1725" w:type="dxa"/>
           </w:tcPr>
-          <w:p>
-            <w:pPr>
-              <w:rPr>
-                <w:rFonts w:hint="eastAsia"/>
-              </w:rPr>
-            </w:pPr>
-          </w:p>
+          <w:p/>
         </w:tc>
         <w:tc>
           <w:tcPr>
             <w:tcW w:w="1382" w:type="dxa"/>
           </w:tcPr>
-          <w:p>
-            <w:pPr>
-              <w:rPr>
-                <w:rFonts w:hint="eastAsia"/>
-              </w:rPr>
-            </w:pPr>
-          </w:p>
+          <w:p/>
         </w:tc>
         <w:tc>
           <w:tcPr>
             <w:tcW w:w="1559" w:type="dxa"/>
           </w:tcPr>
-          <w:p>
-            <w:pPr>
-              <w:rPr>
-                <w:rFonts w:hint="eastAsia"/>
-              </w:rPr>
-            </w:pPr>
-          </w:p>
+          <w:p/>
         </w:tc>
         <w:tc>
           <w:tcPr>
             <w:tcW w:w="3624" w:type="dxa"/>
           </w:tcPr>
-          <w:p>
-            <w:pPr>
-              <w:rPr>
-                <w:rFonts w:hint="eastAsia"/>
-              </w:rPr>
-            </w:pPr>
-          </w:p>
+          <w:p/>
         </w:tc>
       </w:tr>
       <w:tr>
@@ -337,143 +234,41 @@
           <w:tcPr>
             <w:tcW w:w="1725" w:type="dxa"/>
           </w:tcPr>
-          <w:p>
-            <w:pPr>
-              <w:rPr>
-                <w:rFonts w:hint="eastAsia"/>
-              </w:rPr>
-            </w:pPr>
-          </w:p>
+          <w:p/>
         </w:tc>
         <w:tc>
           <w:tcPr>
             <w:tcW w:w="1382" w:type="dxa"/>
           </w:tcPr>
-          <w:p>
-            <w:pPr>
-              <w:rPr>
-                <w:rFonts w:hint="eastAsia"/>
-              </w:rPr>
-            </w:pPr>
-          </w:p>
+          <w:p/>
         </w:tc>
         <w:tc>
           <w:tcPr>
             <w:tcW w:w="1559" w:type="dxa"/>
           </w:tcPr>
-          <w:p>
-            <w:pPr>
-              <w:rPr>
-                <w:rFonts w:hint="eastAsia"/>
-              </w:rPr>
-            </w:pPr>
-          </w:p>
+          <w:p/>
         </w:tc>
         <w:tc>
           <w:tcPr>
             <w:tcW w:w="3624" w:type="dxa"/>
           </w:tcPr>
-          <w:p>
-            <w:pPr>
-              <w:rPr>
-                <w:rFonts w:hint="eastAsia"/>
-              </w:rPr>
-            </w:pPr>
-          </w:p>
+          <w:p/>
         </w:tc>
       </w:tr>
     </w:tbl>
-    <w:p>
-      <w:pPr>
-        <w:rPr>
-          <w:rFonts w:hint="eastAsia"/>
-        </w:rPr>
-      </w:pPr>
-    </w:p>
-    <w:p>
-      <w:pPr>
-        <w:rPr>
-          <w:rFonts w:hint="eastAsia"/>
-        </w:rPr>
-      </w:pPr>
-    </w:p>
-    <w:p>
-      <w:pPr>
-        <w:rPr>
-          <w:rFonts w:hint="eastAsia"/>
-        </w:rPr>
-      </w:pPr>
-    </w:p>
-    <w:p>
-      <w:pPr>
-        <w:rPr>
-          <w:rFonts w:hint="eastAsia"/>
-        </w:rPr>
-      </w:pPr>
-    </w:p>
-    <w:p>
-      <w:pPr>
-        <w:rPr>
-          <w:rFonts w:hint="eastAsia"/>
-        </w:rPr>
-      </w:pPr>
-    </w:p>
-    <w:p>
-      <w:pPr>
-        <w:rPr>
-          <w:rFonts w:hint="eastAsia"/>
-        </w:rPr>
-      </w:pPr>
-    </w:p>
-    <w:p>
-      <w:pPr>
-        <w:rPr>
-          <w:rFonts w:hint="eastAsia"/>
-        </w:rPr>
-      </w:pPr>
-    </w:p>
-    <w:p>
-      <w:pPr>
-        <w:rPr>
-          <w:rFonts w:hint="eastAsia"/>
-        </w:rPr>
-      </w:pPr>
-    </w:p>
-    <w:p>
-      <w:pPr>
-        <w:rPr>
-          <w:rFonts w:hint="eastAsia"/>
-        </w:rPr>
-      </w:pPr>
-    </w:p>
-    <w:p>
-      <w:pPr>
-        <w:rPr>
-          <w:rFonts w:hint="eastAsia"/>
-        </w:rPr>
-      </w:pPr>
-    </w:p>
-    <w:p>
-      <w:pPr>
-        <w:rPr>
-          <w:rFonts w:hint="eastAsia"/>
-        </w:rPr>
-      </w:pPr>
-    </w:p>
-    <w:p>
-      <w:pPr>
-        <w:rPr>
-          <w:rFonts w:hint="eastAsia"/>
-        </w:rPr>
-      </w:pPr>
-    </w:p>
-    <w:p>
-      <w:pPr>
-        <w:rPr>
-          <w:rFonts w:hint="eastAsia"/>
-        </w:rPr>
-      </w:pPr>
-    </w:p>
+    <w:p/>
+    <w:p/>
+    <w:p/>
+    <w:p/>
+    <w:p/>
+    <w:p/>
+    <w:p/>
+    <w:p/>
+    <w:p/>
+    <w:p/>
+    <w:p/>
+    <w:p/>
+    <w:p/>
     <w:p>
       <w:pPr>
         <w:pStyle w:val="2"/>
@@ -490,12 +285,72 @@
           <w:rFonts w:hint="eastAsia"/>
         </w:rPr>
         <w:lastRenderedPageBreak/>
-        <w:t>项目主逻辑分析</w:t>
+        <w:t>业务逻辑分析</w:t>
       </w:r>
     </w:p>
     <w:p>
       <w:pPr>
-        <w:pStyle w:val="3"/>
+        <w:rPr>
+          <w:rFonts w:hint="eastAsia"/>
+        </w:rPr>
+      </w:pPr>
+      <w:r>
+        <w:rPr>
+          <w:rFonts w:hint="eastAsia"/>
+          <w:noProof/>
+        </w:rPr>
+        <w:drawing>
+          <wp:inline distT="0" distB="0" distL="0" distR="0" wp14:anchorId="4E69C760" wp14:editId="61BD46E3">
+            <wp:extent cx="4424002" cy="7705436"/>
+            <wp:effectExtent l="0" t="0" r="0" b="0"/>
+            <wp:docPr id="2" name="图片 2"/>
+            <wp:cNvGraphicFramePr>
+              <a:graphicFrameLocks xmlns:a="http://schemas.openxmlformats.org/drawingml/2006/main" noChangeAspect="1"/>
+            </wp:cNvGraphicFramePr>
+            <a:graphic xmlns:a="http://schemas.openxmlformats.org/drawingml/2006/main">
+              <a:graphicData uri="http://schemas.openxmlformats.org/drawingml/2006/picture">
+                <pic:pic xmlns:pic="http://schemas.openxmlformats.org/drawingml/2006/picture">
+                  <pic:nvPicPr>
+                    <pic:cNvPr id="2" name="好慷-详情-图片-10.jpg"/>
+                    <pic:cNvPicPr/>
+                  </pic:nvPicPr>
+                  <pic:blipFill>
+                    <a:blip r:embed="rId6">
+                      <a:extLst>
+                        <a:ext uri="{28A0092B-C50C-407E-A947-70E740481C1C}">
+                          <a14:useLocalDpi xmlns:a14="http://schemas.microsoft.com/office/drawing/2010/main" val="0"/>
+                        </a:ext>
+                      </a:extLst>
+                    </a:blip>
+                    <a:stretch>
+                      <a:fillRect/>
+                    </a:stretch>
+                  </pic:blipFill>
+                  <pic:spPr>
+                    <a:xfrm>
+                      <a:off x="0" y="0"/>
+                      <a:ext cx="4457751" cy="7764217"/>
+                    </a:xfrm>
+                    <a:prstGeom prst="rect">
+                      <a:avLst/>
+                    </a:prstGeom>
+                  </pic:spPr>
+                </pic:pic>
+              </a:graphicData>
+            </a:graphic>
+          </wp:inline>
+        </w:drawing>
+      </w:r>
+      <w:bookmarkStart w:id="0" w:name="_GoBack"/>
+      <w:bookmarkEnd w:id="0"/>
+    </w:p>
+    <w:p>
+      <w:pPr>
+        <w:pStyle w:val="2"/>
+        <w:numPr>
+          <w:ilvl w:val="0"/>
+          <w:numId w:val="1"/>
+        </w:numPr>
         <w:rPr>
           <w:rFonts w:hint="eastAsia"/>
         </w:rPr>
@@ -504,474 +359,78 @@
         <w:rPr>
           <w:rFonts w:hint="eastAsia"/>
         </w:rPr>
-        <w:t>1.1</w:t>
+        <w:t>首页</w:t>
+      </w:r>
+    </w:p>
+    <w:p>
+      <w:pPr>
+        <w:spacing w:line="480" w:lineRule="auto"/>
+        <w:rPr>
+          <w:rFonts w:hint="eastAsia"/>
+        </w:rPr>
+      </w:pPr>
+      <w:r>
+        <w:rPr>
+          <w:noProof/>
+        </w:rPr>
+        <w:drawing>
+          <wp:anchor distT="0" distB="0" distL="114300" distR="114300" simplePos="0" relativeHeight="251658240" behindDoc="0" locked="0" layoutInCell="1" allowOverlap="1" wp14:anchorId="3FDF242D" wp14:editId="3F29EC40">
+            <wp:simplePos x="0" y="0"/>
+            <wp:positionH relativeFrom="margin">
+              <wp:align>left</wp:align>
+            </wp:positionH>
+            <wp:positionV relativeFrom="margin">
+              <wp:align>center</wp:align>
+            </wp:positionV>
+            <wp:extent cx="2757145" cy="4885338"/>
+            <wp:effectExtent l="0" t="0" r="12065" b="0"/>
+            <wp:wrapSquare wrapText="bothSides"/>
+            <wp:docPr id="1" name="图片 1"/>
+            <wp:cNvGraphicFramePr>
+              <a:graphicFrameLocks xmlns:a="http://schemas.openxmlformats.org/drawingml/2006/main" noChangeAspect="1"/>
+            </wp:cNvGraphicFramePr>
+            <a:graphic xmlns:a="http://schemas.openxmlformats.org/drawingml/2006/main">
+              <a:graphicData uri="http://schemas.openxmlformats.org/drawingml/2006/picture">
+                <pic:pic xmlns:pic="http://schemas.openxmlformats.org/drawingml/2006/picture">
+                  <pic:nvPicPr>
+                    <pic:cNvPr id="1" name="屏幕快照 2018-12-31 14.46.47.png"/>
+                    <pic:cNvPicPr/>
+                  </pic:nvPicPr>
+                  <pic:blipFill>
+                    <a:blip r:embed="rId7">
+                      <a:extLst>
+                        <a:ext uri="{28A0092B-C50C-407E-A947-70E740481C1C}">
+                          <a14:useLocalDpi xmlns:a14="http://schemas.microsoft.com/office/drawing/2010/main" val="0"/>
+                        </a:ext>
+                      </a:extLst>
+                    </a:blip>
+                    <a:stretch>
+                      <a:fillRect/>
+                    </a:stretch>
+                  </pic:blipFill>
+                  <pic:spPr>
+                    <a:xfrm>
+                      <a:off x="0" y="0"/>
+                      <a:ext cx="2757145" cy="4885338"/>
+                    </a:xfrm>
+                    <a:prstGeom prst="rect">
+                      <a:avLst/>
+                    </a:prstGeom>
+                  </pic:spPr>
+                </pic:pic>
+              </a:graphicData>
+            </a:graphic>
+            <wp14:sizeRelH relativeFrom="margin">
+              <wp14:pctWidth>0</wp14:pctWidth>
+            </wp14:sizeRelH>
+          </wp:anchor>
+        </w:drawing>
       </w:r>
       <w:r>
         <w:rPr>
           <w:rFonts w:hint="eastAsia"/>
         </w:rPr>
-        <w:t>用户下单</w:t>
-      </w:r>
-    </w:p>
-    <w:p>
-      <w:pPr>
-        <w:pStyle w:val="4"/>
-        <w:rPr>
-          <w:rFonts w:hint="eastAsia"/>
-        </w:rPr>
-      </w:pPr>
-      <w:r>
-        <w:rPr>
-          <w:rFonts w:hint="eastAsia"/>
-        </w:rPr>
-        <w:t xml:space="preserve">1.1.1 </w:t>
-      </w:r>
-      <w:r>
-        <w:rPr>
-          <w:rFonts w:hint="eastAsia"/>
-        </w:rPr>
-        <w:t>项目调研分析</w:t>
-      </w:r>
-    </w:p>
-    <w:p>
-      <w:pPr>
-        <w:rPr>
-          <w:rFonts w:hint="eastAsia"/>
-        </w:rPr>
-      </w:pPr>
-      <w:r>
-        <w:rPr>
-          <w:rFonts w:hint="eastAsia"/>
-        </w:rPr>
-        <w:tab/>
-        <w:t>用户下单可能是通过“一口价”、“预付金”、“免费预约”三种形式。不同的形式适用于不同的业务场景。</w:t>
-      </w:r>
-      <w:bookmarkStart w:id="0" w:name="_GoBack"/>
-      <w:bookmarkEnd w:id="0"/>
-    </w:p>
-    <w:p>
-      <w:pPr>
-        <w:spacing w:line="480" w:lineRule="auto"/>
-        <w:jc w:val="center"/>
-        <w:rPr>
-          <w:rFonts w:hint="eastAsia"/>
-        </w:rPr>
-      </w:pPr>
-      <w:r>
-        <w:rPr>
-          <w:rFonts w:hint="eastAsia"/>
-        </w:rPr>
-        <w:t>服务方式表</w:t>
-      </w:r>
-      <w:r>
-        <w:rPr>
-          <w:rFonts w:hint="eastAsia"/>
-        </w:rPr>
-        <w:t>（调研自58到家）</w:t>
-      </w:r>
-    </w:p>
-    <w:tbl>
-      <w:tblPr>
-        <w:tblStyle w:val="a3"/>
-        <w:tblW w:w="0" w:type="auto"/>
-        <w:tblLook w:val="04A0" w:firstRow="1" w:lastRow="0" w:firstColumn="1" w:lastColumn="0" w:noHBand="0" w:noVBand="1"/>
-      </w:tblPr>
-      <w:tblGrid>
-        <w:gridCol w:w="1132"/>
-        <w:gridCol w:w="3440"/>
-        <w:gridCol w:w="3718"/>
-      </w:tblGrid>
-      <w:tr>
-        <w:tc>
-          <w:tcPr>
-            <w:tcW w:w="1132" w:type="dxa"/>
-          </w:tcPr>
-          <w:p>
-            <w:pPr>
-              <w:jc w:val="center"/>
-              <w:rPr>
-                <w:rFonts w:ascii="SimHei" w:eastAsia="SimHei" w:hAnsi="SimHei" w:hint="eastAsia"/>
-              </w:rPr>
-            </w:pPr>
-            <w:r>
-              <w:rPr>
-                <w:rFonts w:ascii="SimHei" w:eastAsia="SimHei" w:hAnsi="SimHei" w:hint="eastAsia"/>
-              </w:rPr>
-              <w:t>方式</w:t>
-            </w:r>
-          </w:p>
-        </w:tc>
-        <w:tc>
-          <w:tcPr>
-            <w:tcW w:w="3440" w:type="dxa"/>
-          </w:tcPr>
-          <w:p>
-            <w:pPr>
-              <w:jc w:val="center"/>
-              <w:rPr>
-                <w:rFonts w:ascii="SimHei" w:eastAsia="SimHei" w:hAnsi="SimHei" w:hint="eastAsia"/>
-              </w:rPr>
-            </w:pPr>
-            <w:r>
-              <w:rPr>
-                <w:rFonts w:ascii="SimHei" w:eastAsia="SimHei" w:hAnsi="SimHei" w:hint="eastAsia"/>
-              </w:rPr>
-              <w:t>定义</w:t>
-            </w:r>
-          </w:p>
-        </w:tc>
-        <w:tc>
-          <w:tcPr>
-            <w:tcW w:w="3718" w:type="dxa"/>
-          </w:tcPr>
-          <w:p>
-            <w:pPr>
-              <w:jc w:val="center"/>
-              <w:rPr>
-                <w:rFonts w:ascii="SimHei" w:eastAsia="SimHei" w:hAnsi="SimHei" w:hint="eastAsia"/>
-              </w:rPr>
-            </w:pPr>
-            <w:r>
-              <w:rPr>
-                <w:rFonts w:ascii="SimHei" w:eastAsia="SimHei" w:hAnsi="SimHei" w:hint="eastAsia"/>
-              </w:rPr>
-              <w:t>业务场景</w:t>
-            </w:r>
-          </w:p>
-        </w:tc>
-      </w:tr>
-      <w:tr>
-        <w:tc>
-          <w:tcPr>
-            <w:tcW w:w="1132" w:type="dxa"/>
-          </w:tcPr>
-          <w:p>
-            <w:pPr>
-              <w:rPr>
-                <w:rFonts w:hint="eastAsia"/>
-                <w:sz w:val="21"/>
-                <w:szCs w:val="21"/>
-              </w:rPr>
-            </w:pPr>
-            <w:r>
-              <w:rPr>
-                <w:rFonts w:hint="eastAsia"/>
-                <w:sz w:val="21"/>
-                <w:szCs w:val="21"/>
-              </w:rPr>
-              <w:t>一口价</w:t>
-            </w:r>
-          </w:p>
-        </w:tc>
-        <w:tc>
-          <w:tcPr>
-            <w:tcW w:w="3440" w:type="dxa"/>
-          </w:tcPr>
-          <w:p>
-            <w:pPr>
-              <w:rPr>
-                <w:rFonts w:hint="eastAsia"/>
-                <w:sz w:val="21"/>
-                <w:szCs w:val="21"/>
-              </w:rPr>
-            </w:pPr>
-            <w:r>
-              <w:rPr>
-                <w:rFonts w:hint="eastAsia"/>
-                <w:sz w:val="21"/>
-                <w:szCs w:val="21"/>
-              </w:rPr>
-              <w:t>消费者选择一口价服务支付后，无需再就本次约定服务支付任何费用。（除非发生了新增服务）</w:t>
-            </w:r>
-          </w:p>
-        </w:tc>
-        <w:tc>
-          <w:tcPr>
-            <w:tcW w:w="3718" w:type="dxa"/>
-          </w:tcPr>
-          <w:p>
-            <w:pPr>
-              <w:rPr>
-                <w:rFonts w:hint="eastAsia"/>
-                <w:sz w:val="21"/>
-                <w:szCs w:val="21"/>
-              </w:rPr>
-            </w:pPr>
-            <w:r>
-              <w:rPr>
-                <w:rFonts w:hint="eastAsia"/>
-                <w:sz w:val="21"/>
-                <w:szCs w:val="21"/>
-              </w:rPr>
-              <w:t>油烟机清洗、</w:t>
-            </w:r>
-          </w:p>
-        </w:tc>
-      </w:tr>
-      <w:tr>
-        <w:tc>
-          <w:tcPr>
-            <w:tcW w:w="1132" w:type="dxa"/>
-          </w:tcPr>
-          <w:p>
-            <w:pPr>
-              <w:rPr>
-                <w:rFonts w:hint="eastAsia"/>
-                <w:sz w:val="21"/>
-                <w:szCs w:val="21"/>
-              </w:rPr>
-            </w:pPr>
-            <w:r>
-              <w:rPr>
-                <w:rFonts w:hint="eastAsia"/>
-                <w:sz w:val="21"/>
-                <w:szCs w:val="21"/>
-              </w:rPr>
-              <w:t>预付金</w:t>
-            </w:r>
-          </w:p>
-        </w:tc>
-        <w:tc>
-          <w:tcPr>
-            <w:tcW w:w="3440" w:type="dxa"/>
-          </w:tcPr>
-          <w:p>
-            <w:pPr>
-              <w:rPr>
-                <w:rFonts w:hint="eastAsia"/>
-                <w:sz w:val="21"/>
-                <w:szCs w:val="21"/>
-              </w:rPr>
-            </w:pPr>
-            <w:r>
-              <w:rPr>
-                <w:rFonts w:hint="eastAsia"/>
-                <w:sz w:val="21"/>
-                <w:szCs w:val="21"/>
-              </w:rPr>
-              <w:t>消费者选择预付金服务下单，需支付部分金额作为预付金。</w:t>
-            </w:r>
-          </w:p>
-        </w:tc>
-        <w:tc>
-          <w:tcPr>
-            <w:tcW w:w="3718" w:type="dxa"/>
-          </w:tcPr>
-          <w:p>
-            <w:pPr>
-              <w:rPr>
-                <w:rFonts w:hint="eastAsia"/>
-                <w:sz w:val="21"/>
-                <w:szCs w:val="21"/>
-              </w:rPr>
-            </w:pPr>
-            <w:r>
-              <w:rPr>
-                <w:rFonts w:hint="eastAsia"/>
-                <w:sz w:val="21"/>
-                <w:szCs w:val="21"/>
-              </w:rPr>
-              <w:t>搬家服务、</w:t>
-            </w:r>
-          </w:p>
-        </w:tc>
-      </w:tr>
-      <w:tr>
-        <w:tc>
-          <w:tcPr>
-            <w:tcW w:w="1132" w:type="dxa"/>
-          </w:tcPr>
-          <w:p>
-            <w:pPr>
-              <w:rPr>
-                <w:rFonts w:hint="eastAsia"/>
-                <w:sz w:val="21"/>
-                <w:szCs w:val="21"/>
-              </w:rPr>
-            </w:pPr>
-            <w:r>
-              <w:rPr>
-                <w:rFonts w:hint="eastAsia"/>
-                <w:sz w:val="21"/>
-                <w:szCs w:val="21"/>
-              </w:rPr>
-              <w:t>免费预约</w:t>
-            </w:r>
-          </w:p>
-        </w:tc>
-        <w:tc>
-          <w:tcPr>
-            <w:tcW w:w="3440" w:type="dxa"/>
-          </w:tcPr>
-          <w:p>
-            <w:pPr>
-              <w:rPr>
-                <w:rFonts w:hint="eastAsia"/>
-                <w:sz w:val="21"/>
-                <w:szCs w:val="21"/>
-              </w:rPr>
-            </w:pPr>
-            <w:r>
-              <w:rPr>
-                <w:rFonts w:hint="eastAsia"/>
-                <w:sz w:val="21"/>
-                <w:szCs w:val="21"/>
-              </w:rPr>
-              <w:t>消费者选择免费预约服务下单时，无需提前支付预约费用。</w:t>
-            </w:r>
-          </w:p>
-        </w:tc>
-        <w:tc>
-          <w:tcPr>
-            <w:tcW w:w="3718" w:type="dxa"/>
-          </w:tcPr>
-          <w:p>
-            <w:pPr>
-              <w:rPr>
-                <w:rFonts w:hint="eastAsia"/>
-                <w:sz w:val="21"/>
-                <w:szCs w:val="21"/>
-              </w:rPr>
-            </w:pPr>
-            <w:r>
-              <w:rPr>
-                <w:rFonts w:hint="eastAsia"/>
-                <w:sz w:val="21"/>
-                <w:szCs w:val="21"/>
-              </w:rPr>
-              <w:t>开/换锁、</w:t>
-            </w:r>
-          </w:p>
-        </w:tc>
-      </w:tr>
-    </w:tbl>
-    <w:p>
-      <w:pPr>
-        <w:rPr>
-          <w:rFonts w:hint="eastAsia"/>
-        </w:rPr>
-      </w:pPr>
-    </w:p>
-    <w:p>
-      <w:pPr>
-        <w:pStyle w:val="a4"/>
-        <w:numPr>
-          <w:ilvl w:val="0"/>
-          <w:numId w:val="3"/>
-        </w:numPr>
-        <w:ind w:firstLineChars="0"/>
-        <w:rPr>
-          <w:rFonts w:hint="eastAsia"/>
-        </w:rPr>
-      </w:pPr>
-      <w:r>
-        <w:rPr>
-          <w:rFonts w:hint="eastAsia"/>
-        </w:rPr>
-        <w:t>一口价</w:t>
-      </w:r>
-    </w:p>
-    <w:p>
-      <w:pPr>
-        <w:pStyle w:val="a4"/>
-        <w:ind w:left="480" w:firstLineChars="0" w:firstLine="0"/>
-        <w:rPr>
-          <w:rFonts w:hint="eastAsia"/>
-        </w:rPr>
-      </w:pPr>
-      <w:r>
-        <w:rPr>
-          <w:rFonts w:hint="eastAsia"/>
-        </w:rPr>
-        <w:t>一口价通常适用于服务方式固定，且事先不需要做大量的准备的服务项目。比如，油烟机清洗，产生争议的可能相对较小。</w:t>
-      </w:r>
-    </w:p>
-    <w:p>
-      <w:pPr>
-        <w:pStyle w:val="a4"/>
-        <w:numPr>
-          <w:ilvl w:val="0"/>
-          <w:numId w:val="3"/>
-        </w:numPr>
-        <w:ind w:firstLineChars="0"/>
-        <w:rPr>
-          <w:rFonts w:hint="eastAsia"/>
-        </w:rPr>
-      </w:pPr>
-      <w:r>
-        <w:rPr>
-          <w:rFonts w:hint="eastAsia"/>
-        </w:rPr>
-        <w:t>预付金</w:t>
-      </w:r>
-    </w:p>
-    <w:p>
-      <w:pPr>
-        <w:pStyle w:val="a4"/>
-        <w:ind w:left="480" w:firstLineChars="0" w:firstLine="0"/>
-        <w:rPr>
-          <w:rFonts w:hint="eastAsia"/>
-        </w:rPr>
-      </w:pPr>
-      <w:r>
-        <w:rPr>
-          <w:rFonts w:hint="eastAsia"/>
-        </w:rPr>
-        <w:t>有预付金的服务通常是需要为</w:t>
-      </w:r>
-      <w:r>
-        <w:rPr>
-          <w:rFonts w:hint="eastAsia"/>
-        </w:rPr>
-        <w:t>履行服务事先做一些物料、人力方面的准备。临近服务毁约，需要补偿商家的损失。例如搬家服务，若在服务预定时间的两个小时内毁约，应当支付服务人员的空跑费用。</w:t>
-      </w:r>
-    </w:p>
-    <w:p>
-      <w:pPr>
-        <w:pStyle w:val="a4"/>
-        <w:numPr>
-          <w:ilvl w:val="0"/>
-          <w:numId w:val="3"/>
-        </w:numPr>
-        <w:ind w:firstLineChars="0"/>
-        <w:rPr>
-          <w:rFonts w:hint="eastAsia"/>
-        </w:rPr>
-      </w:pPr>
-      <w:r>
-        <w:rPr>
-          <w:rFonts w:hint="eastAsia"/>
-        </w:rPr>
-        <w:t>免费预约</w:t>
-      </w:r>
-    </w:p>
-    <w:p>
-      <w:pPr>
-        <w:pStyle w:val="a4"/>
-        <w:ind w:left="480" w:firstLineChars="0" w:firstLine="0"/>
-        <w:rPr>
-          <w:rFonts w:hint="eastAsia"/>
-        </w:rPr>
-      </w:pPr>
-    </w:p>
-    <w:p>
-      <w:pPr>
-        <w:pStyle w:val="3"/>
-        <w:rPr>
-          <w:rFonts w:hint="eastAsia"/>
-        </w:rPr>
-      </w:pPr>
-      <w:r>
-        <w:rPr>
-          <w:rFonts w:hint="eastAsia"/>
-        </w:rPr>
-        <w:t xml:space="preserve">1.2 </w:t>
-      </w:r>
-      <w:r>
-        <w:rPr>
-          <w:rFonts w:hint="eastAsia"/>
-        </w:rPr>
-        <w:t>派单</w:t>
+        <w:t>123</w:t>
       </w:r>
     </w:p>
     <w:sectPr>
@@ -2179,4 +1638,16 @@
     </a:ext>
   </a:extLst>
 </a:theme>
+</file>
+
+<file path=customXml/item1.xml><?xml version="1.0" encoding="utf-8"?>
+<b:Sources xmlns:b="http://schemas.openxmlformats.org/officeDocument/2006/bibliography" xmlns="http://schemas.openxmlformats.org/officeDocument/2006/bibliography" SelectedStyle="/APASixthEditionOfficeOnline.xsl" StyleName="APA"/>
+</file>
+
+<file path=customXml/itemProps1.xml><?xml version="1.0" encoding="utf-8"?>
+<ds:datastoreItem xmlns:ds="http://schemas.openxmlformats.org/officeDocument/2006/customXml" ds:itemID="{4ABA64E1-E205-D04E-94C3-973D33BB3C40}">
+  <ds:schemaRefs>
+    <ds:schemaRef ds:uri="http://schemas.openxmlformats.org/officeDocument/2006/bibliography"/>
+  </ds:schemaRefs>
+</ds:datastoreItem>
 </file>